--- a/可乐鸡翅.docx
+++ b/可乐鸡翅.docx
@@ -64,12 +64,26 @@
     <w:p>
       <w:pPr>
         <w:pStyle w:val="3"/>
+        <w:keepNext/>
+        <w:keepLines/>
+        <w:pageBreakBefore w:val="0"/>
+        <w:widowControl w:val="0"/>
         <w:numPr>
           <w:ilvl w:val="0"/>
           <w:numId w:val="1"/>
         </w:numPr>
-        <w:bidi w:val="0"/>
+        <w:kinsoku/>
+        <w:wordWrap/>
+        <w:overflowPunct/>
+        <w:topLinePunct w:val="0"/>
+        <w:autoSpaceDE/>
+        <w:autoSpaceDN/>
+        <w:bidi w:val="0"/>
+        <w:adjustRightInd/>
+        <w:snapToGrid/>
+        <w:spacing w:after="170" w:line="240" w:lineRule="auto"/>
         <w:ind w:left="0" w:leftChars="0" w:firstLine="0" w:firstLineChars="0"/>
+        <w:textAlignment w:val="auto"/>
         <w:rPr>
           <w:rFonts w:hint="eastAsia"/>
           <w:lang w:val="en-US" w:eastAsia="zh-CN"/>
@@ -86,27 +100,50 @@
     <w:p>
       <w:pPr>
         <w:rPr>
-          <w:rFonts w:hint="default"/>
-          <w:lang w:val="en-US" w:eastAsia="zh-CN"/>
-        </w:rPr>
-      </w:pPr>
-      <w:r>
-        <w:rPr>
-          <w:rFonts w:hint="eastAsia"/>
-          <w:lang w:val="en-US" w:eastAsia="zh-CN"/>
-        </w:rPr>
-        <w:t>鸡翅，可乐，姜片，蒜末，料酒，六月鲜生抽，李锦记红烧汁，海天蚝油，白芝麻</w:t>
+          <w:rFonts w:hint="eastAsia"/>
+          <w:lang w:val="en-US" w:eastAsia="zh-CN"/>
+        </w:rPr>
+      </w:pPr>
+      <w:r>
+        <w:rPr>
+          <w:rFonts w:hint="eastAsia"/>
+          <w:lang w:val="en-US" w:eastAsia="zh-CN"/>
+        </w:rPr>
+        <w:t>鸡翅，可乐，姜片，蒜末</w:t>
+      </w:r>
+      <w:bookmarkStart w:id="0" w:name="_GoBack"/>
+      <w:bookmarkEnd w:id="0"/>
+      <w:r>
+        <w:rPr>
+          <w:rFonts w:hint="eastAsia"/>
+          <w:lang w:val="en-US" w:eastAsia="zh-CN"/>
+        </w:rPr>
+        <w:t>，葱，料酒，六月鲜生抽，李锦记红烧汁，海天蚝油，白芝麻</w:t>
       </w:r>
     </w:p>
     <w:p>
       <w:pPr>
         <w:pStyle w:val="3"/>
+        <w:keepNext/>
+        <w:keepLines/>
+        <w:pageBreakBefore w:val="0"/>
+        <w:widowControl w:val="0"/>
         <w:numPr>
           <w:ilvl w:val="0"/>
           <w:numId w:val="1"/>
         </w:numPr>
-        <w:bidi w:val="0"/>
+        <w:kinsoku/>
+        <w:wordWrap/>
+        <w:overflowPunct/>
+        <w:topLinePunct w:val="0"/>
+        <w:autoSpaceDE/>
+        <w:autoSpaceDN/>
+        <w:bidi w:val="0"/>
+        <w:adjustRightInd/>
+        <w:snapToGrid/>
+        <w:spacing w:after="170" w:line="240" w:lineRule="auto"/>
         <w:ind w:left="0" w:leftChars="0" w:firstLine="0" w:firstLineChars="0"/>
+        <w:textAlignment w:val="auto"/>
         <w:rPr>
           <w:rFonts w:hint="default"/>
           <w:lang w:val="en-US" w:eastAsia="zh-CN"/>
@@ -117,18 +154,31 @@
           <w:rFonts w:hint="eastAsia"/>
           <w:lang w:val="en-US" w:eastAsia="zh-CN"/>
         </w:rPr>
-        <w:t>功能模块及对应API</w:t>
-      </w:r>
-      <w:bookmarkStart w:id="0" w:name="_GoBack"/>
-      <w:bookmarkEnd w:id="0"/>
-    </w:p>
-    <w:p>
-      <w:pPr>
+        <w:t>流程步骤及具体细节</w:t>
+      </w:r>
+    </w:p>
+    <w:p>
+      <w:pPr>
+        <w:keepNext w:val="0"/>
+        <w:keepLines w:val="0"/>
+        <w:pageBreakBefore w:val="0"/>
+        <w:widowControl w:val="0"/>
         <w:numPr>
           <w:ilvl w:val="0"/>
           <w:numId w:val="2"/>
         </w:numPr>
+        <w:kinsoku/>
+        <w:wordWrap/>
+        <w:overflowPunct/>
+        <w:topLinePunct w:val="0"/>
+        <w:autoSpaceDE/>
+        <w:autoSpaceDN/>
+        <w:bidi w:val="0"/>
+        <w:adjustRightInd/>
+        <w:snapToGrid/>
+        <w:spacing w:line="480" w:lineRule="auto"/>
         <w:ind w:left="0" w:leftChars="0" w:firstLine="420" w:firstLineChars="0"/>
+        <w:textAlignment w:val="auto"/>
         <w:rPr>
           <w:rFonts w:hint="eastAsia" w:eastAsiaTheme="minorEastAsia"/>
           <w:b/>
@@ -139,82 +189,222 @@
       </w:pPr>
       <w:r>
         <w:rPr>
+          <w:rFonts w:hint="eastAsia"/>
+          <w:b/>
+          <w:bCs/>
+          <w:sz w:val="24"/>
+          <w:lang w:val="en-US" w:eastAsia="zh-CN"/>
+        </w:rPr>
+        <w:t>（准备）</w:t>
+      </w:r>
+      <w:r>
+        <w:rPr>
           <w:rFonts w:hint="eastAsia" w:eastAsiaTheme="minorEastAsia"/>
           <w:b/>
           <w:bCs/>
           <w:sz w:val="24"/>
           <w:lang w:val="en-US" w:eastAsia="zh-CN"/>
         </w:rPr>
-        <w:t>XXX功能模块</w:t>
-      </w:r>
-    </w:p>
-    <w:p>
-      <w:pPr>
+        <w:t>功能模块</w:t>
+      </w:r>
+    </w:p>
+    <w:p>
+      <w:pPr>
+        <w:keepNext w:val="0"/>
+        <w:keepLines w:val="0"/>
+        <w:pageBreakBefore w:val="0"/>
+        <w:widowControl w:val="0"/>
         <w:numPr>
           <w:ilvl w:val="0"/>
           <w:numId w:val="3"/>
         </w:numPr>
-        <w:ind w:left="1260" w:leftChars="0" w:hanging="420" w:firstLineChars="0"/>
-        <w:rPr>
-          <w:rFonts w:hint="eastAsia"/>
-          <w:lang w:val="en-US" w:eastAsia="zh-CN"/>
-        </w:rPr>
-      </w:pPr>
-      <w:r>
-        <w:rPr>
-          <w:rFonts w:hint="eastAsia"/>
-          <w:lang w:val="en-US" w:eastAsia="zh-CN"/>
-        </w:rPr>
-        <w:t>API说明</w:t>
-      </w:r>
-    </w:p>
-    <w:p>
-      <w:pPr>
+        <w:kinsoku/>
+        <w:wordWrap/>
+        <w:overflowPunct/>
+        <w:topLinePunct w:val="0"/>
+        <w:autoSpaceDE/>
+        <w:autoSpaceDN/>
+        <w:bidi w:val="0"/>
+        <w:adjustRightInd/>
+        <w:snapToGrid/>
+        <w:spacing w:before="157" w:beforeLines="50" w:line="480" w:lineRule="auto"/>
+        <w:ind w:left="1259" w:leftChars="0" w:hanging="420" w:firstLineChars="0"/>
+        <w:textAlignment w:val="auto"/>
+        <w:rPr>
+          <w:rFonts w:hint="eastAsia"/>
+          <w:lang w:val="en-US" w:eastAsia="zh-CN"/>
+        </w:rPr>
+      </w:pPr>
+      <w:r>
+        <w:rPr>
+          <w:rFonts w:hint="eastAsia"/>
+          <w:lang w:val="en-US" w:eastAsia="zh-CN"/>
+        </w:rPr>
+        <w:t>冷水解冻鸡翅，放在清水中浸泡20分钟并清洗</w:t>
+      </w:r>
+    </w:p>
+    <w:p>
+      <w:pPr>
+        <w:keepNext w:val="0"/>
+        <w:keepLines w:val="0"/>
+        <w:pageBreakBefore w:val="0"/>
+        <w:widowControl w:val="0"/>
         <w:numPr>
           <w:ilvl w:val="0"/>
           <w:numId w:val="3"/>
         </w:numPr>
-        <w:ind w:left="1260" w:leftChars="0" w:hanging="420" w:firstLineChars="0"/>
-        <w:rPr>
-          <w:rFonts w:hint="eastAsia"/>
-          <w:lang w:val="en-US" w:eastAsia="zh-CN"/>
-        </w:rPr>
-      </w:pPr>
-      <w:r>
-        <w:rPr>
-          <w:rFonts w:hint="eastAsia"/>
-          <w:lang w:val="en-US" w:eastAsia="zh-CN"/>
-        </w:rPr>
-        <w:t>业务层代码展示</w:t>
-      </w:r>
-    </w:p>
-    <w:p>
-      <w:pPr>
+        <w:kinsoku/>
+        <w:wordWrap/>
+        <w:overflowPunct/>
+        <w:topLinePunct w:val="0"/>
+        <w:autoSpaceDE/>
+        <w:autoSpaceDN/>
+        <w:bidi w:val="0"/>
+        <w:adjustRightInd/>
+        <w:snapToGrid/>
+        <w:spacing w:before="157" w:beforeLines="50" w:line="480" w:lineRule="auto"/>
+        <w:ind w:left="1259" w:leftChars="0" w:hanging="420" w:firstLineChars="0"/>
+        <w:textAlignment w:val="auto"/>
+        <w:rPr>
+          <w:rFonts w:hint="eastAsia"/>
+          <w:lang w:val="en-US" w:eastAsia="zh-CN"/>
+        </w:rPr>
+      </w:pPr>
+      <w:r>
+        <w:rPr>
+          <w:rFonts w:hint="eastAsia"/>
+          <w:lang w:val="en-US" w:eastAsia="zh-CN"/>
+        </w:rPr>
+        <w:t>鸡翅上划几刀方便入味</w:t>
+      </w:r>
+    </w:p>
+    <w:p>
+      <w:pPr>
+        <w:keepNext w:val="0"/>
+        <w:keepLines w:val="0"/>
+        <w:pageBreakBefore w:val="0"/>
+        <w:widowControl w:val="0"/>
         <w:numPr>
           <w:ilvl w:val="0"/>
           <w:numId w:val="3"/>
         </w:numPr>
-        <w:ind w:left="1260" w:leftChars="0" w:hanging="420" w:firstLineChars="0"/>
-        <w:rPr>
-          <w:rFonts w:hint="default"/>
-          <w:lang w:val="en-US" w:eastAsia="zh-CN"/>
-        </w:rPr>
-      </w:pPr>
-      <w:r>
-        <w:rPr>
-          <w:rFonts w:hint="eastAsia"/>
-          <w:lang w:val="en-US" w:eastAsia="zh-CN"/>
-        </w:rPr>
-        <w:t>SQL层代码展示</w:t>
-      </w:r>
-    </w:p>
-    <w:p>
-      <w:pPr>
+        <w:kinsoku/>
+        <w:wordWrap/>
+        <w:overflowPunct/>
+        <w:topLinePunct w:val="0"/>
+        <w:autoSpaceDE/>
+        <w:autoSpaceDN/>
+        <w:bidi w:val="0"/>
+        <w:adjustRightInd/>
+        <w:snapToGrid/>
+        <w:spacing w:before="157" w:beforeLines="50" w:line="480" w:lineRule="auto"/>
+        <w:ind w:left="1259" w:leftChars="0" w:hanging="420" w:firstLineChars="0"/>
+        <w:textAlignment w:val="auto"/>
+        <w:rPr>
+          <w:rFonts w:hint="eastAsia"/>
+          <w:lang w:val="en-US" w:eastAsia="zh-CN"/>
+        </w:rPr>
+      </w:pPr>
+      <w:r>
+        <w:rPr>
+          <w:rFonts w:hint="eastAsia"/>
+          <w:lang w:val="en-US" w:eastAsia="zh-CN"/>
+        </w:rPr>
+        <w:t>生姜及大蒜切片</w:t>
+      </w:r>
+    </w:p>
+    <w:p>
+      <w:pPr>
+        <w:keepNext w:val="0"/>
+        <w:keepLines w:val="0"/>
+        <w:pageBreakBefore w:val="0"/>
+        <w:widowControl w:val="0"/>
+        <w:numPr>
+          <w:ilvl w:val="0"/>
+          <w:numId w:val="3"/>
+        </w:numPr>
+        <w:kinsoku/>
+        <w:wordWrap/>
+        <w:overflowPunct/>
+        <w:topLinePunct w:val="0"/>
+        <w:autoSpaceDE/>
+        <w:autoSpaceDN/>
+        <w:bidi w:val="0"/>
+        <w:adjustRightInd/>
+        <w:snapToGrid/>
+        <w:spacing w:before="157" w:beforeLines="50" w:line="480" w:lineRule="auto"/>
+        <w:ind w:left="1259" w:leftChars="0" w:hanging="420" w:firstLineChars="0"/>
+        <w:textAlignment w:val="auto"/>
+        <w:rPr>
+          <w:rFonts w:hint="eastAsia"/>
+          <w:lang w:val="en-US" w:eastAsia="zh-CN"/>
+        </w:rPr>
+      </w:pPr>
+      <w:r>
+        <w:rPr>
+          <w:rFonts w:hint="eastAsia"/>
+          <w:lang w:val="en-US" w:eastAsia="zh-CN"/>
+        </w:rPr>
+        <w:t>冷水下锅并放入姜片，葱，蒜末进行焯水。煮开后捞出配用</w:t>
+      </w:r>
+    </w:p>
+    <w:p>
+      <w:pPr>
+        <w:keepNext w:val="0"/>
+        <w:keepLines w:val="0"/>
+        <w:pageBreakBefore w:val="0"/>
+        <w:widowControl w:val="0"/>
+        <w:numPr>
+          <w:ilvl w:val="0"/>
+          <w:numId w:val="3"/>
+        </w:numPr>
+        <w:kinsoku/>
+        <w:wordWrap/>
+        <w:overflowPunct/>
+        <w:topLinePunct w:val="0"/>
+        <w:autoSpaceDE/>
+        <w:autoSpaceDN/>
+        <w:bidi w:val="0"/>
+        <w:adjustRightInd/>
+        <w:snapToGrid/>
+        <w:spacing w:before="157" w:beforeLines="50" w:line="480" w:lineRule="auto"/>
+        <w:ind w:left="1259" w:leftChars="0" w:hanging="420" w:firstLineChars="0"/>
+        <w:textAlignment w:val="auto"/>
+        <w:rPr>
+          <w:rFonts w:hint="eastAsia"/>
+          <w:lang w:val="en-US" w:eastAsia="zh-CN"/>
+        </w:rPr>
+      </w:pPr>
+      <w:r>
+        <w:rPr>
+          <w:rFonts w:hint="eastAsia"/>
+          <w:lang w:val="en-US" w:eastAsia="zh-CN"/>
+        </w:rPr>
+        <w:t>清洗锅和鸡翅</w:t>
+      </w:r>
+    </w:p>
+    <w:p>
+      <w:pPr>
+        <w:keepNext w:val="0"/>
+        <w:keepLines w:val="0"/>
+        <w:pageBreakBefore w:val="0"/>
+        <w:widowControl w:val="0"/>
         <w:numPr>
           <w:ilvl w:val="0"/>
           <w:numId w:val="2"/>
         </w:numPr>
+        <w:kinsoku/>
+        <w:wordWrap/>
+        <w:overflowPunct/>
+        <w:topLinePunct w:val="0"/>
+        <w:autoSpaceDE/>
+        <w:autoSpaceDN/>
+        <w:bidi w:val="0"/>
+        <w:adjustRightInd/>
+        <w:snapToGrid/>
+        <w:spacing w:line="480" w:lineRule="auto"/>
         <w:ind w:left="0" w:leftChars="0" w:firstLine="420" w:firstLineChars="0"/>
+        <w:textAlignment w:val="auto"/>
         <w:rPr>
           <w:rFonts w:hint="eastAsia"/>
           <w:b/>
@@ -230,79 +420,149 @@
           <w:b/>
           <w:bCs/>
           <w:sz w:val="24"/>
+          <w:lang w:val="en-US" w:eastAsia="zh-CN"/>
+        </w:rPr>
+        <w:t>（创作）</w:t>
+      </w:r>
+      <w:r>
+        <w:rPr>
+          <w:rFonts w:hint="eastAsia"/>
+          <w:b/>
+          <w:bCs/>
+          <w:sz w:val="24"/>
           <w:szCs w:val="24"/>
           <w:lang w:val="en-US" w:eastAsia="zh-CN"/>
         </w:rPr>
-        <w:t>XXX功能模块</w:t>
-      </w:r>
-    </w:p>
-    <w:p>
-      <w:pPr>
+        <w:t>功能模块</w:t>
+      </w:r>
+    </w:p>
+    <w:p>
+      <w:pPr>
+        <w:keepNext w:val="0"/>
+        <w:keepLines w:val="0"/>
+        <w:pageBreakBefore w:val="0"/>
+        <w:widowControl w:val="0"/>
         <w:numPr>
           <w:ilvl w:val="0"/>
           <w:numId w:val="3"/>
         </w:numPr>
-        <w:ind w:left="1260" w:leftChars="0" w:hanging="420" w:firstLineChars="0"/>
-        <w:rPr>
-          <w:rFonts w:hint="eastAsia"/>
-          <w:lang w:val="en-US" w:eastAsia="zh-CN"/>
-        </w:rPr>
-      </w:pPr>
-      <w:r>
-        <w:rPr>
-          <w:rFonts w:hint="eastAsia"/>
-          <w:lang w:val="en-US" w:eastAsia="zh-CN"/>
-        </w:rPr>
-        <w:t>API说明</w:t>
-      </w:r>
-    </w:p>
-    <w:p>
-      <w:pPr>
+        <w:kinsoku/>
+        <w:wordWrap/>
+        <w:overflowPunct/>
+        <w:topLinePunct w:val="0"/>
+        <w:autoSpaceDE/>
+        <w:autoSpaceDN/>
+        <w:bidi w:val="0"/>
+        <w:adjustRightInd/>
+        <w:snapToGrid/>
+        <w:spacing w:before="157" w:beforeLines="50" w:line="480" w:lineRule="auto"/>
+        <w:ind w:left="1259" w:leftChars="0" w:hanging="420" w:firstLineChars="0"/>
+        <w:textAlignment w:val="auto"/>
+        <w:rPr>
+          <w:rFonts w:hint="eastAsia"/>
+          <w:lang w:val="en-US" w:eastAsia="zh-CN"/>
+        </w:rPr>
+      </w:pPr>
+      <w:r>
+        <w:rPr>
+          <w:rFonts w:hint="eastAsia"/>
+          <w:lang w:val="en-US" w:eastAsia="zh-CN"/>
+        </w:rPr>
+        <w:t>起锅烧油。葱，姜，鸡翅放入锅中煸炒。</w:t>
+      </w:r>
+    </w:p>
+    <w:p>
+      <w:pPr>
+        <w:keepNext w:val="0"/>
+        <w:keepLines w:val="0"/>
+        <w:pageBreakBefore w:val="0"/>
+        <w:widowControl w:val="0"/>
         <w:numPr>
           <w:ilvl w:val="0"/>
           <w:numId w:val="3"/>
         </w:numPr>
-        <w:ind w:left="1260" w:leftChars="0" w:hanging="420" w:firstLineChars="0"/>
-        <w:rPr>
-          <w:rFonts w:hint="eastAsia"/>
-          <w:lang w:val="en-US" w:eastAsia="zh-CN"/>
-        </w:rPr>
-      </w:pPr>
-      <w:r>
-        <w:rPr>
-          <w:rFonts w:hint="eastAsia"/>
-          <w:lang w:val="en-US" w:eastAsia="zh-CN"/>
-        </w:rPr>
-        <w:t>业务层代码展示</w:t>
-      </w:r>
-    </w:p>
-    <w:p>
-      <w:pPr>
+        <w:kinsoku/>
+        <w:wordWrap/>
+        <w:overflowPunct/>
+        <w:topLinePunct w:val="0"/>
+        <w:autoSpaceDE/>
+        <w:autoSpaceDN/>
+        <w:bidi w:val="0"/>
+        <w:adjustRightInd/>
+        <w:snapToGrid/>
+        <w:spacing w:before="157" w:beforeLines="50" w:line="480" w:lineRule="auto"/>
+        <w:ind w:left="1259" w:leftChars="0" w:hanging="420" w:firstLineChars="0"/>
+        <w:textAlignment w:val="auto"/>
+        <w:rPr>
+          <w:rFonts w:hint="eastAsia"/>
+          <w:lang w:val="en-US" w:eastAsia="zh-CN"/>
+        </w:rPr>
+      </w:pPr>
+      <w:r>
+        <w:rPr>
+          <w:rFonts w:hint="eastAsia"/>
+          <w:lang w:val="en-US" w:eastAsia="zh-CN"/>
+        </w:rPr>
+        <w:t>小火煎至两面金黄，倒入一勺生抽，一勺蚝油调味</w:t>
+      </w:r>
+    </w:p>
+    <w:p>
+      <w:pPr>
+        <w:keepNext w:val="0"/>
+        <w:keepLines w:val="0"/>
+        <w:pageBreakBefore w:val="0"/>
+        <w:widowControl w:val="0"/>
         <w:numPr>
           <w:ilvl w:val="0"/>
           <w:numId w:val="3"/>
         </w:numPr>
-        <w:ind w:left="1260" w:leftChars="0" w:hanging="420" w:firstLineChars="0"/>
-        <w:rPr>
-          <w:rFonts w:hint="eastAsia"/>
-          <w:lang w:val="en-US" w:eastAsia="zh-CN"/>
-        </w:rPr>
-      </w:pPr>
-      <w:r>
-        <w:rPr>
-          <w:rFonts w:hint="eastAsia"/>
-          <w:lang w:val="en-US" w:eastAsia="zh-CN"/>
-        </w:rPr>
-        <w:t>SQL层代码展示</w:t>
-      </w:r>
-    </w:p>
-    <w:p>
-      <w:pPr>
+        <w:kinsoku/>
+        <w:wordWrap/>
+        <w:overflowPunct/>
+        <w:topLinePunct w:val="0"/>
+        <w:autoSpaceDE/>
+        <w:autoSpaceDN/>
+        <w:bidi w:val="0"/>
+        <w:adjustRightInd/>
+        <w:snapToGrid/>
+        <w:spacing w:before="157" w:beforeLines="50" w:line="480" w:lineRule="auto"/>
+        <w:ind w:left="1259" w:leftChars="0" w:hanging="420" w:firstLineChars="0"/>
+        <w:textAlignment w:val="auto"/>
+        <w:rPr>
+          <w:rFonts w:hint="eastAsia"/>
+          <w:lang w:val="en-US" w:eastAsia="zh-CN"/>
+        </w:rPr>
+      </w:pPr>
+      <w:r>
+        <w:rPr>
+          <w:rFonts w:hint="eastAsia"/>
+          <w:lang w:val="en-US" w:eastAsia="zh-CN"/>
+        </w:rPr>
+        <w:t>倒入可乐没过鸡翅，煮开后开小火煮至10-15分钟，中间不停翻炒，最后开大火收汁，装盘撒上白芝麻</w:t>
+      </w:r>
+    </w:p>
+    <w:p>
+      <w:pPr>
+        <w:keepNext w:val="0"/>
+        <w:keepLines w:val="0"/>
+        <w:pageBreakBefore w:val="0"/>
+        <w:widowControl w:val="0"/>
         <w:numPr>
           <w:ilvl w:val="0"/>
           <w:numId w:val="2"/>
         </w:numPr>
+        <w:kinsoku/>
+        <w:wordWrap/>
+        <w:overflowPunct/>
+        <w:topLinePunct w:val="0"/>
+        <w:autoSpaceDE/>
+        <w:autoSpaceDN/>
+        <w:bidi w:val="0"/>
+        <w:adjustRightInd/>
+        <w:snapToGrid/>
+        <w:spacing w:line="480" w:lineRule="auto"/>
         <w:ind w:left="0" w:leftChars="0" w:firstLine="420" w:firstLineChars="0"/>
+        <w:textAlignment w:val="auto"/>
         <w:rPr>
           <w:rFonts w:hint="eastAsia"/>
           <w:b/>
@@ -318,87 +578,56 @@
           <w:b/>
           <w:bCs/>
           <w:sz w:val="24"/>
+          <w:lang w:val="en-US" w:eastAsia="zh-CN"/>
+        </w:rPr>
+        <w:t>（结束）</w:t>
+      </w:r>
+      <w:r>
+        <w:rPr>
+          <w:rFonts w:hint="eastAsia"/>
+          <w:b/>
+          <w:bCs/>
+          <w:sz w:val="24"/>
           <w:szCs w:val="24"/>
           <w:lang w:val="en-US" w:eastAsia="zh-CN"/>
         </w:rPr>
-        <w:t>XXX功能模块</w:t>
-      </w:r>
-    </w:p>
-    <w:p>
-      <w:pPr>
+        <w:t>功能模块</w:t>
+      </w:r>
+    </w:p>
+    <w:p>
+      <w:pPr>
+        <w:keepNext w:val="0"/>
+        <w:keepLines w:val="0"/>
+        <w:pageBreakBefore w:val="0"/>
+        <w:widowControl w:val="0"/>
         <w:numPr>
           <w:ilvl w:val="0"/>
           <w:numId w:val="3"/>
         </w:numPr>
-        <w:ind w:left="1260" w:leftChars="0" w:hanging="420" w:firstLineChars="0"/>
-        <w:rPr>
-          <w:rFonts w:hint="eastAsia"/>
-          <w:lang w:val="en-US" w:eastAsia="zh-CN"/>
-        </w:rPr>
-      </w:pPr>
-      <w:r>
-        <w:rPr>
-          <w:rFonts w:hint="eastAsia"/>
-          <w:lang w:val="en-US" w:eastAsia="zh-CN"/>
-        </w:rPr>
-        <w:t>API说明</w:t>
-      </w:r>
-    </w:p>
-    <w:p>
-      <w:pPr>
-        <w:numPr>
-          <w:ilvl w:val="0"/>
-          <w:numId w:val="3"/>
-        </w:numPr>
-        <w:ind w:left="1260" w:leftChars="0" w:hanging="420" w:firstLineChars="0"/>
-        <w:rPr>
-          <w:rFonts w:hint="eastAsia"/>
-          <w:lang w:val="en-US" w:eastAsia="zh-CN"/>
-        </w:rPr>
-      </w:pPr>
-      <w:r>
-        <w:rPr>
-          <w:rFonts w:hint="eastAsia"/>
-          <w:lang w:val="en-US" w:eastAsia="zh-CN"/>
-        </w:rPr>
-        <w:t>业务层代码展示</w:t>
-      </w:r>
-    </w:p>
-    <w:p>
-      <w:pPr>
-        <w:numPr>
-          <w:ilvl w:val="0"/>
-          <w:numId w:val="3"/>
-        </w:numPr>
-        <w:ind w:left="1260" w:leftChars="0" w:hanging="420" w:firstLineChars="0"/>
-        <w:rPr>
-          <w:rFonts w:hint="eastAsia"/>
-          <w:lang w:val="en-US" w:eastAsia="zh-CN"/>
-        </w:rPr>
-      </w:pPr>
-      <w:r>
-        <w:rPr>
-          <w:rFonts w:hint="eastAsia"/>
-          <w:lang w:val="en-US" w:eastAsia="zh-CN"/>
-        </w:rPr>
-        <w:t>SQL层代码展示</w:t>
-      </w:r>
-    </w:p>
-    <w:p>
-      <w:pPr>
+        <w:kinsoku/>
+        <w:wordWrap/>
+        <w:overflowPunct/>
+        <w:topLinePunct w:val="0"/>
+        <w:autoSpaceDE/>
+        <w:autoSpaceDN/>
+        <w:bidi w:val="0"/>
+        <w:adjustRightInd/>
+        <w:snapToGrid/>
+        <w:spacing w:before="157" w:beforeLines="50" w:line="480" w:lineRule="auto"/>
+        <w:ind w:left="1259" w:leftChars="0" w:hanging="420" w:firstLineChars="0"/>
+        <w:textAlignment w:val="auto"/>
         <w:rPr>
           <w:rFonts w:hint="default"/>
           <w:lang w:val="en-US" w:eastAsia="zh-CN"/>
         </w:rPr>
       </w:pPr>
-    </w:p>
-    <w:p>
-      <w:pPr>
-        <w:rPr>
-          <w:rFonts w:hint="default"/>
-          <w:lang w:val="en-US" w:eastAsia="zh-CN"/>
-        </w:rPr>
-      </w:pPr>
+      <w:r>
+        <w:rPr>
+          <w:rFonts w:hint="eastAsia"/>
+          <w:lang w:val="en-US" w:eastAsia="zh-CN"/>
+        </w:rPr>
+        <w:t>洗锅</w:t>
+      </w:r>
     </w:p>
     <w:sectPr>
       <w:pgSz w:w="11906" w:h="16838"/>
@@ -557,7 +786,7 @@
     <w:lsdException w:qFormat="1" w:unhideWhenUsed="0" w:uiPriority="0" w:semiHidden="0" w:name="Title"/>
     <w:lsdException w:unhideWhenUsed="0" w:uiPriority="0" w:semiHidden="0" w:name="Closing"/>
     <w:lsdException w:unhideWhenUsed="0" w:uiPriority="0" w:semiHidden="0" w:name="Signature"/>
-    <w:lsdException w:unhideWhenUsed="0" w:uiPriority="0" w:name="Default Paragraph Font"/>
+    <w:lsdException w:qFormat="1" w:unhideWhenUsed="0" w:uiPriority="0" w:name="Default Paragraph Font"/>
     <w:lsdException w:unhideWhenUsed="0" w:uiPriority="0" w:semiHidden="0" w:name="Body Text"/>
     <w:lsdException w:unhideWhenUsed="0" w:uiPriority="0" w:semiHidden="0" w:name="Body Text Indent"/>
     <w:lsdException w:unhideWhenUsed="0" w:uiPriority="0" w:semiHidden="0" w:name="List Continue"/>
@@ -595,7 +824,7 @@
     <w:lsdException w:unhideWhenUsed="0" w:uiPriority="0" w:semiHidden="0" w:name="HTML Sample"/>
     <w:lsdException w:unhideWhenUsed="0" w:uiPriority="0" w:semiHidden="0" w:name="HTML Typewriter"/>
     <w:lsdException w:unhideWhenUsed="0" w:uiPriority="0" w:semiHidden="0" w:name="HTML Variable"/>
-    <w:lsdException w:unhideWhenUsed="0" w:uiPriority="0" w:name="Normal Table"/>
+    <w:lsdException w:qFormat="1" w:unhideWhenUsed="0" w:uiPriority="0" w:name="Normal Table"/>
     <w:lsdException w:unhideWhenUsed="0" w:uiPriority="0" w:semiHidden="0" w:name="annotation subject"/>
     <w:lsdException w:unhideWhenUsed="0" w:uiPriority="0" w:semiHidden="0" w:name="Table Simple 1"/>
     <w:lsdException w:unhideWhenUsed="0" w:uiPriority="0" w:semiHidden="0" w:name="Table Simple 2"/>
@@ -797,11 +1026,13 @@
   <w:style w:type="character" w:default="1" w:styleId="5">
     <w:name w:val="Default Paragraph Font"/>
     <w:semiHidden/>
+    <w:qFormat/>
     <w:uiPriority w:val="0"/>
   </w:style>
   <w:style w:type="table" w:default="1" w:styleId="4">
     <w:name w:val="Normal Table"/>
     <w:semiHidden/>
+    <w:qFormat/>
     <w:uiPriority w:val="0"/>
     <w:tblPr>
       <w:tblCellMar>
